--- a/32106300004-张景致-实验1-软件211.docx
+++ b/32106300004-张景致-实验1-软件211.docx
@@ -1,6 +1,6 @@
 
 <file path=word/document.xml><?xml version="1.0" encoding="utf-8"?>
-<w:document xmlns:wpc="http://schemas.microsoft.com/office/word/2010/wordprocessingCanvas" xmlns:cx="http://schemas.microsoft.com/office/drawing/2014/chartex" xmlns:cx1="http://schemas.microsoft.com/office/drawing/2015/9/8/chartex" xmlns:cx2="http://schemas.microsoft.com/office/drawing/2015/10/21/chartex" xmlns:cx3="http://schemas.microsoft.com/office/drawing/2016/5/9/chartex" xmlns:cx4="http://schemas.microsoft.com/office/drawing/2016/5/10/chartex" xmlns:cx5="http://schemas.microsoft.com/office/drawing/2016/5/11/chartex" xmlns:cx6="http://schemas.microsoft.com/office/drawing/2016/5/12/chartex" xmlns:cx7="http://schemas.microsoft.com/office/drawing/2016/5/13/chartex" xmlns:cx8="http://schemas.microsoft.com/office/drawing/2016/5/14/chartex" xmlns:mc="http://schemas.openxmlformats.org/markup-compatibility/2006" xmlns:aink="http://schemas.microsoft.com/office/drawing/2016/ink" xmlns:am3d="http://schemas.microsoft.com/office/drawing/2017/model3d" xmlns:o="urn:schemas-microsoft-com:office:office" xmlns:oel="http://schemas.microsoft.com/office/2019/extlst" xmlns:r="http://schemas.openxmlformats.org/officeDocument/2006/relationships" xmlns:m="http://schemas.openxmlformats.org/officeDocument/2006/math" xmlns:v="urn:schemas-microsoft-com:vml" xmlns:wp14="http://schemas.microsoft.com/office/word/2010/wordprocessingDrawing" xmlns:wp="http://schemas.openxmlformats.org/drawingml/2006/wordprocessingDrawing" xmlns:w10="urn:schemas-microsoft-com:office:word" xmlns:w="http://schemas.openxmlformats.org/wordprocessingml/2006/main" xmlns:w14="http://schemas.microsoft.com/office/word/2010/wordml" xmlns:w15="http://schemas.microsoft.com/office/word/2012/wordml" xmlns:w16cex="http://schemas.microsoft.com/office/word/2018/wordml/cex" xmlns:w16cid="http://schemas.microsoft.com/office/word/2016/wordml/cid" xmlns:w16="http://schemas.microsoft.com/office/word/2018/wordml" xmlns:w16du="http://schemas.microsoft.com/office/word/2023/wordml/word16du" xmlns:w16sdtdh="http://schemas.microsoft.com/office/word/2020/wordml/sdtdatahash" xmlns:w16se="http://schemas.microsoft.com/office/word/2015/wordml/symex" xmlns:wpg="http://schemas.microsoft.com/office/word/2010/wordprocessingGroup" xmlns:wpi="http://schemas.microsoft.com/office/word/2010/wordprocessingInk" xmlns:wne="http://schemas.microsoft.com/office/word/2006/wordml" xmlns:wps="http://schemas.microsoft.com/office/word/2010/wordprocessingShape" mc:Ignorable="w14 w15 w16se w16cid w16 w16cex w16sdtdh wp14">
+<w:document xmlns:wpc="http://schemas.microsoft.com/office/word/2010/wordprocessingCanvas" xmlns:cx="http://schemas.microsoft.com/office/drawing/2014/chartex" xmlns:cx1="http://schemas.microsoft.com/office/drawing/2015/9/8/chartex" xmlns:cx2="http://schemas.microsoft.com/office/drawing/2015/10/21/chartex" xmlns:cx3="http://schemas.microsoft.com/office/drawing/2016/5/9/chartex" xmlns:cx4="http://schemas.microsoft.com/office/drawing/2016/5/10/chartex" xmlns:cx5="http://schemas.microsoft.com/office/drawing/2016/5/11/chartex" xmlns:cx6="http://schemas.microsoft.com/office/drawing/2016/5/12/chartex" xmlns:cx7="http://schemas.microsoft.com/office/drawing/2016/5/13/chartex" xmlns:cx8="http://schemas.microsoft.com/office/drawing/2016/5/14/chartex" xmlns:mc="http://schemas.openxmlformats.org/markup-compatibility/2006" xmlns:aink="http://schemas.microsoft.com/office/drawing/2016/ink" xmlns:am3d="http://schemas.microsoft.com/office/drawing/2017/model3d" xmlns:o="urn:schemas-microsoft-com:office:office" xmlns:oel="http://schemas.microsoft.com/office/2019/extlst" xmlns:r="http://schemas.openxmlformats.org/officeDocument/2006/relationships" xmlns:m="http://schemas.openxmlformats.org/officeDocument/2006/math" xmlns:v="urn:schemas-microsoft-com:vml" xmlns:wp14="http://schemas.microsoft.com/office/word/2010/wordprocessingDrawing" xmlns:wp="http://schemas.openxmlformats.org/drawingml/2006/wordprocessingDrawing" xmlns:w10="urn:schemas-microsoft-com:office:word" xmlns:w="http://schemas.openxmlformats.org/wordprocessingml/2006/main" xmlns:w14="http://schemas.microsoft.com/office/word/2010/wordml" xmlns:w15="http://schemas.microsoft.com/office/word/2012/wordml" xmlns:w16cex="http://schemas.microsoft.com/office/word/2018/wordml/cex" xmlns:w16cid="http://schemas.microsoft.com/office/word/2016/wordml/cid" xmlns:w16="http://schemas.microsoft.com/office/word/2018/wordml" xmlns:w16sdtdh="http://schemas.microsoft.com/office/word/2020/wordml/sdtdatahash" xmlns:w16se="http://schemas.microsoft.com/office/word/2015/wordml/symex" xmlns:wpg="http://schemas.microsoft.com/office/word/2010/wordprocessingGroup" xmlns:wpi="http://schemas.microsoft.com/office/word/2010/wordprocessingInk" xmlns:wne="http://schemas.microsoft.com/office/word/2006/wordml" xmlns:wps="http://schemas.microsoft.com/office/word/2010/wordprocessingShape" mc:Ignorable="w14 w15 w16se w16cid w16 w16cex w16sdtdh wp14">
   <w:body>
     <w:p>
       <w:pPr>
@@ -617,19 +617,8 @@
           <w:sz w:val="44"/>
           <w:szCs w:val="44"/>
         </w:rPr>
-        <w:t>实验</w:t>
-      </w:r>
-      <w:proofErr w:type="gramStart"/>
-      <w:r>
-        <w:rPr>
-          <w:rFonts w:hint="eastAsia"/>
-          <w:b/>
-          <w:sz w:val="44"/>
-          <w:szCs w:val="44"/>
-        </w:rPr>
-        <w:t>一</w:t>
-      </w:r>
-      <w:proofErr w:type="gramEnd"/>
+        <w:t>实验一</w:t>
+      </w:r>
       <w:r>
         <w:rPr>
           <w:b/>
@@ -3194,21 +3183,7 @@
         <w:rPr>
           <w:rFonts w:hint="eastAsia"/>
         </w:rPr>
-        <w:t>系统调用成功发生后，程序分为两个代码上相同的子母进程运行，而</w:t>
-      </w:r>
-      <w:proofErr w:type="gramStart"/>
-      <w:r>
-        <w:rPr>
-          <w:rFonts w:hint="eastAsia"/>
-        </w:rPr>
-        <w:t>母进程</w:t>
-      </w:r>
-      <w:proofErr w:type="gramEnd"/>
-      <w:r>
-        <w:rPr>
-          <w:rFonts w:hint="eastAsia"/>
-        </w:rPr>
-        <w:t>从</w:t>
+        <w:t>系统调用成功发生后，程序分为两个代码上相同的子母进程运行，而母进程从</w:t>
       </w:r>
       <w:r>
         <w:rPr>
@@ -5041,21 +5016,7 @@
         <w:rPr>
           <w:rFonts w:hint="eastAsia"/>
         </w:rPr>
-        <w:t>命令，</w:t>
-      </w:r>
-      <w:proofErr w:type="gramStart"/>
-      <w:r>
-        <w:rPr>
-          <w:rFonts w:hint="eastAsia"/>
-        </w:rPr>
-        <w:t>母进程</w:t>
-      </w:r>
-      <w:proofErr w:type="gramEnd"/>
-      <w:r>
-        <w:rPr>
-          <w:rFonts w:hint="eastAsia"/>
-        </w:rPr>
-        <w:t>通过</w:t>
+        <w:t>命令，母进程通过</w:t>
       </w:r>
       <w:r>
         <w:rPr>
@@ -5091,21 +5052,7 @@
         <w:rPr>
           <w:rFonts w:hint="eastAsia"/>
         </w:rPr>
-        <w:t>编写一段</w:t>
-      </w:r>
-      <w:proofErr w:type="gramStart"/>
-      <w:r>
-        <w:rPr>
-          <w:rFonts w:hint="eastAsia"/>
-        </w:rPr>
-        <w:t>多进程</w:t>
-      </w:r>
-      <w:proofErr w:type="gramEnd"/>
-      <w:r>
-        <w:rPr>
-          <w:rFonts w:hint="eastAsia"/>
-        </w:rPr>
-        <w:t>并发运行的程序，用</w:t>
+        <w:t>编写一段多进程并发运行的程序，用</w:t>
       </w:r>
       <w:proofErr w:type="spellStart"/>
       <w:r>
@@ -8418,19 +8365,11 @@
         </w:rPr>
         <w:t>signal( )</w:t>
       </w:r>
-      <w:proofErr w:type="gramStart"/>
-      <w:r>
-        <w:rPr>
-          <w:rFonts w:hint="eastAsia"/>
-        </w:rPr>
-        <w:t>让父进程</w:t>
-      </w:r>
-      <w:proofErr w:type="gramEnd"/>
-      <w:r>
-        <w:rPr>
-          <w:rFonts w:hint="eastAsia"/>
-        </w:rPr>
-        <w:t>捕捉键盘上来的中断信号（即按</w:t>
+      <w:r>
+        <w:rPr>
+          <w:rFonts w:hint="eastAsia"/>
+        </w:rPr>
+        <w:t>让父进程捕捉键盘上来的中断信号（即按</w:t>
       </w:r>
       <w:r>
         <w:rPr>
@@ -11440,21 +11379,7 @@
         <w:rPr>
           <w:rFonts w:hint="eastAsia"/>
         </w:rPr>
-        <w:t>其中</w:t>
-      </w:r>
-      <w:proofErr w:type="gramStart"/>
-      <w:r>
-        <w:rPr>
-          <w:rFonts w:hint="eastAsia"/>
-        </w:rPr>
-        <w:t>输出第</w:t>
-      </w:r>
-      <w:proofErr w:type="gramEnd"/>
-      <w:r>
-        <w:rPr>
-          <w:rFonts w:hint="eastAsia"/>
-        </w:rPr>
-        <w:t>一行的</w:t>
+        <w:t>其中输出第一行的</w:t>
       </w:r>
       <w:r>
         <w:t>^C</w:t>
@@ -11654,21 +11579,7 @@
         <w:rPr>
           <w:rFonts w:hint="eastAsia"/>
         </w:rPr>
-        <w:t>编制</w:t>
-      </w:r>
-      <w:proofErr w:type="gramStart"/>
-      <w:r>
-        <w:rPr>
-          <w:rFonts w:hint="eastAsia"/>
-        </w:rPr>
-        <w:t>一</w:t>
-      </w:r>
-      <w:proofErr w:type="gramEnd"/>
-      <w:r>
-        <w:rPr>
-          <w:rFonts w:hint="eastAsia"/>
-        </w:rPr>
-        <w:t>长度为</w:t>
+        <w:t>编制一长度为</w:t>
       </w:r>
       <w:r>
         <w:rPr>
@@ -14888,21 +14799,7 @@
         <w:rPr>
           <w:rFonts w:hint="eastAsia"/>
         </w:rPr>
-        <w:t>）分配消息首部，并将</w:t>
-      </w:r>
-      <w:proofErr w:type="gramStart"/>
-      <w:r>
-        <w:rPr>
-          <w:rFonts w:hint="eastAsia"/>
-        </w:rPr>
-        <w:t>它链入消息</w:t>
-      </w:r>
-      <w:proofErr w:type="gramEnd"/>
-      <w:r>
-        <w:rPr>
-          <w:rFonts w:hint="eastAsia"/>
-        </w:rPr>
-        <w:t>队列的末尾。在消息首部中须填写消息类型、消息大小和指向消息数据区的指针等数据；</w:t>
+        <w:t>）分配消息首部，并将它链入消息队列的末尾。在消息首部中须填写消息类型、消息大小和指向消息数据区的指针等数据；</w:t>
       </w:r>
     </w:p>
     <w:p>
@@ -14953,21 +14850,7 @@
         <w:rPr>
           <w:rFonts w:hint="eastAsia"/>
         </w:rPr>
-        <w:t>编制</w:t>
-      </w:r>
-      <w:proofErr w:type="gramStart"/>
-      <w:r>
-        <w:rPr>
-          <w:rFonts w:hint="eastAsia"/>
-        </w:rPr>
-        <w:t>一</w:t>
-      </w:r>
-      <w:proofErr w:type="gramEnd"/>
-      <w:r>
-        <w:rPr>
-          <w:rFonts w:hint="eastAsia"/>
-        </w:rPr>
-        <w:t>长度为</w:t>
+        <w:t>编制一长度为</w:t>
       </w:r>
       <w:r>
         <w:rPr>
@@ -15741,24 +15624,8 @@
           <w:shd w:val="clear" w:color="auto" w:fill="FFFFFF"/>
           <w:lang w:bidi="ar"/>
         </w:rPr>
-        <w:t>获得共享</w:t>
-      </w:r>
-      <w:proofErr w:type="gramStart"/>
-      <w:r>
-        <w:rPr>
-          <w:rFonts w:ascii="Noto Sans Mono CJK SC" w:eastAsia="Noto Sans Mono CJK SC" w:hAnsi="Noto Sans Mono CJK SC" w:cs="Noto Sans Mono CJK SC" w:hint="eastAsia"/>
-          <w:i/>
-          <w:iCs/>
-          <w:color w:val="8C8C8C"/>
-          <w:kern w:val="0"/>
-          <w:sz w:val="19"/>
-          <w:szCs w:val="19"/>
-          <w:shd w:val="clear" w:color="auto" w:fill="FFFFFF"/>
-          <w:lang w:bidi="ar"/>
-        </w:rPr>
-        <w:t>存储区首地址</w:t>
-      </w:r>
-      <w:proofErr w:type="gramEnd"/>
+        <w:t>获得共享存储区首地址</w:t>
+      </w:r>
       <w:r>
         <w:rPr>
           <w:rFonts w:ascii="Cascadia Code" w:eastAsia="Cascadia Code" w:hAnsi="Cascadia Code" w:cs="Cascadia Code"/>
@@ -18549,16 +18416,8 @@
         <w:rPr>
           <w:rFonts w:hint="eastAsia"/>
         </w:rPr>
-        <w:t xml:space="preserve">(client) </w:t>
-      </w:r>
-      <w:proofErr w:type="gramStart"/>
-      <w:r>
-        <w:rPr>
-          <w:rFonts w:hint="eastAsia"/>
-        </w:rPr>
-        <w:t>sent</w:t>
-      </w:r>
-      <w:proofErr w:type="gramEnd"/>
+        <w:t>(client) sent</w:t>
+      </w:r>
     </w:p>
     <w:p>
       <w:pPr>
@@ -18570,16 +18429,8 @@
         <w:rPr>
           <w:rFonts w:hint="eastAsia"/>
         </w:rPr>
-        <w:t xml:space="preserve">(server) </w:t>
-      </w:r>
-      <w:proofErr w:type="gramStart"/>
-      <w:r>
-        <w:rPr>
-          <w:rFonts w:hint="eastAsia"/>
-        </w:rPr>
-        <w:t>received</w:t>
-      </w:r>
-      <w:proofErr w:type="gramEnd"/>
+        <w:t>(server) received</w:t>
+      </w:r>
     </w:p>
     <w:p>
       <w:pPr>
@@ -18591,16 +18442,8 @@
         <w:rPr>
           <w:rFonts w:hint="eastAsia"/>
         </w:rPr>
-        <w:t xml:space="preserve">(client) </w:t>
-      </w:r>
-      <w:proofErr w:type="gramStart"/>
-      <w:r>
-        <w:rPr>
-          <w:rFonts w:hint="eastAsia"/>
-        </w:rPr>
-        <w:t>sent</w:t>
-      </w:r>
-      <w:proofErr w:type="gramEnd"/>
+        <w:t>(client) sent</w:t>
+      </w:r>
     </w:p>
     <w:p>
       <w:pPr>
@@ -18612,16 +18455,8 @@
         <w:rPr>
           <w:rFonts w:hint="eastAsia"/>
         </w:rPr>
-        <w:t xml:space="preserve">(server) </w:t>
-      </w:r>
-      <w:proofErr w:type="gramStart"/>
-      <w:r>
-        <w:rPr>
-          <w:rFonts w:hint="eastAsia"/>
-        </w:rPr>
-        <w:t>received</w:t>
-      </w:r>
-      <w:proofErr w:type="gramEnd"/>
+        <w:t>(server) received</w:t>
+      </w:r>
     </w:p>
     <w:p>
       <w:pPr>
@@ -18633,16 +18468,8 @@
         <w:rPr>
           <w:rFonts w:hint="eastAsia"/>
         </w:rPr>
-        <w:t xml:space="preserve">(client) </w:t>
-      </w:r>
-      <w:proofErr w:type="gramStart"/>
-      <w:r>
-        <w:rPr>
-          <w:rFonts w:hint="eastAsia"/>
-        </w:rPr>
-        <w:t>sent</w:t>
-      </w:r>
-      <w:proofErr w:type="gramEnd"/>
+        <w:t>(client) sent</w:t>
+      </w:r>
     </w:p>
     <w:p>
       <w:pPr>
@@ -18654,16 +18481,8 @@
         <w:rPr>
           <w:rFonts w:hint="eastAsia"/>
         </w:rPr>
-        <w:t xml:space="preserve">(server) </w:t>
-      </w:r>
-      <w:proofErr w:type="gramStart"/>
-      <w:r>
-        <w:rPr>
-          <w:rFonts w:hint="eastAsia"/>
-        </w:rPr>
-        <w:t>received</w:t>
-      </w:r>
-      <w:proofErr w:type="gramEnd"/>
+        <w:t>(server) received</w:t>
+      </w:r>
     </w:p>
     <w:p>
       <w:pPr>
@@ -18675,16 +18494,8 @@
         <w:rPr>
           <w:rFonts w:hint="eastAsia"/>
         </w:rPr>
-        <w:t xml:space="preserve">(client) </w:t>
-      </w:r>
-      <w:proofErr w:type="gramStart"/>
-      <w:r>
-        <w:rPr>
-          <w:rFonts w:hint="eastAsia"/>
-        </w:rPr>
-        <w:t>sent</w:t>
-      </w:r>
-      <w:proofErr w:type="gramEnd"/>
+        <w:t>(client) sent</w:t>
+      </w:r>
     </w:p>
     <w:p>
       <w:pPr>
@@ -18697,16 +18508,8 @@
           <w:rFonts w:hint="eastAsia"/>
         </w:rPr>
         <w:lastRenderedPageBreak/>
-        <w:t xml:space="preserve">(server) </w:t>
-      </w:r>
-      <w:proofErr w:type="gramStart"/>
-      <w:r>
-        <w:rPr>
-          <w:rFonts w:hint="eastAsia"/>
-        </w:rPr>
-        <w:t>received</w:t>
-      </w:r>
-      <w:proofErr w:type="gramEnd"/>
+        <w:t>(server) received</w:t>
+      </w:r>
     </w:p>
     <w:p>
       <w:pPr>
@@ -18718,16 +18521,8 @@
         <w:rPr>
           <w:rFonts w:hint="eastAsia"/>
         </w:rPr>
-        <w:t xml:space="preserve">(client) </w:t>
-      </w:r>
-      <w:proofErr w:type="gramStart"/>
-      <w:r>
-        <w:rPr>
-          <w:rFonts w:hint="eastAsia"/>
-        </w:rPr>
-        <w:t>sent</w:t>
-      </w:r>
-      <w:proofErr w:type="gramEnd"/>
+        <w:t>(client) sent</w:t>
+      </w:r>
     </w:p>
     <w:p>
       <w:pPr>
@@ -18739,16 +18534,8 @@
         <w:rPr>
           <w:rFonts w:hint="eastAsia"/>
         </w:rPr>
-        <w:t xml:space="preserve">(server) </w:t>
-      </w:r>
-      <w:proofErr w:type="gramStart"/>
-      <w:r>
-        <w:rPr>
-          <w:rFonts w:hint="eastAsia"/>
-        </w:rPr>
-        <w:t>received</w:t>
-      </w:r>
-      <w:proofErr w:type="gramEnd"/>
+        <w:t>(server) received</w:t>
+      </w:r>
     </w:p>
     <w:p>
       <w:pPr>
@@ -18760,16 +18547,8 @@
         <w:rPr>
           <w:rFonts w:hint="eastAsia"/>
         </w:rPr>
-        <w:t xml:space="preserve">(client) </w:t>
-      </w:r>
-      <w:proofErr w:type="gramStart"/>
-      <w:r>
-        <w:rPr>
-          <w:rFonts w:hint="eastAsia"/>
-        </w:rPr>
-        <w:t>sent</w:t>
-      </w:r>
-      <w:proofErr w:type="gramEnd"/>
+        <w:t>(client) sent</w:t>
+      </w:r>
     </w:p>
     <w:p>
       <w:pPr>
@@ -18781,16 +18560,8 @@
         <w:rPr>
           <w:rFonts w:hint="eastAsia"/>
         </w:rPr>
-        <w:t xml:space="preserve">(server) </w:t>
-      </w:r>
-      <w:proofErr w:type="gramStart"/>
-      <w:r>
-        <w:rPr>
-          <w:rFonts w:hint="eastAsia"/>
-        </w:rPr>
-        <w:t>received</w:t>
-      </w:r>
-      <w:proofErr w:type="gramEnd"/>
+        <w:t>(server) received</w:t>
+      </w:r>
     </w:p>
     <w:p>
       <w:pPr>
@@ -18802,16 +18573,8 @@
         <w:rPr>
           <w:rFonts w:hint="eastAsia"/>
         </w:rPr>
-        <w:t xml:space="preserve">(client) </w:t>
-      </w:r>
-      <w:proofErr w:type="gramStart"/>
-      <w:r>
-        <w:rPr>
-          <w:rFonts w:hint="eastAsia"/>
-        </w:rPr>
-        <w:t>sent</w:t>
-      </w:r>
-      <w:proofErr w:type="gramEnd"/>
+        <w:t>(client) sent</w:t>
+      </w:r>
     </w:p>
     <w:p>
       <w:pPr>
@@ -18823,16 +18586,8 @@
         <w:rPr>
           <w:rFonts w:hint="eastAsia"/>
         </w:rPr>
-        <w:t xml:space="preserve">(server) </w:t>
-      </w:r>
-      <w:proofErr w:type="gramStart"/>
-      <w:r>
-        <w:rPr>
-          <w:rFonts w:hint="eastAsia"/>
-        </w:rPr>
-        <w:t>received</w:t>
-      </w:r>
-      <w:proofErr w:type="gramEnd"/>
+        <w:t>(server) received</w:t>
+      </w:r>
     </w:p>
     <w:p>
       <w:pPr>
@@ -18844,16 +18599,8 @@
         <w:rPr>
           <w:rFonts w:hint="eastAsia"/>
         </w:rPr>
-        <w:t xml:space="preserve">(client) </w:t>
-      </w:r>
-      <w:proofErr w:type="gramStart"/>
-      <w:r>
-        <w:rPr>
-          <w:rFonts w:hint="eastAsia"/>
-        </w:rPr>
-        <w:t>sent</w:t>
-      </w:r>
-      <w:proofErr w:type="gramEnd"/>
+        <w:t>(client) sent</w:t>
+      </w:r>
     </w:p>
     <w:p>
       <w:pPr>
@@ -18865,16 +18612,8 @@
         <w:rPr>
           <w:rFonts w:hint="eastAsia"/>
         </w:rPr>
-        <w:t xml:space="preserve">(server) </w:t>
-      </w:r>
-      <w:proofErr w:type="gramStart"/>
-      <w:r>
-        <w:rPr>
-          <w:rFonts w:hint="eastAsia"/>
-        </w:rPr>
-        <w:t>received</w:t>
-      </w:r>
-      <w:proofErr w:type="gramEnd"/>
+        <w:t>(server) received</w:t>
+      </w:r>
     </w:p>
     <w:p>
       <w:pPr>
@@ -18886,16 +18625,8 @@
         <w:rPr>
           <w:rFonts w:hint="eastAsia"/>
         </w:rPr>
-        <w:t xml:space="preserve">(client) </w:t>
-      </w:r>
-      <w:proofErr w:type="gramStart"/>
-      <w:r>
-        <w:rPr>
-          <w:rFonts w:hint="eastAsia"/>
-        </w:rPr>
-        <w:t>sent</w:t>
-      </w:r>
-      <w:proofErr w:type="gramEnd"/>
+        <w:t>(client) sent</w:t>
+      </w:r>
     </w:p>
     <w:p>
       <w:pPr>
@@ -18907,16 +18638,8 @@
         <w:rPr>
           <w:rFonts w:hint="eastAsia"/>
         </w:rPr>
-        <w:t xml:space="preserve">(server) </w:t>
-      </w:r>
-      <w:proofErr w:type="gramStart"/>
-      <w:r>
-        <w:rPr>
-          <w:rFonts w:hint="eastAsia"/>
-        </w:rPr>
-        <w:t>received</w:t>
-      </w:r>
-      <w:proofErr w:type="gramEnd"/>
+        <w:t>(server) received</w:t>
+      </w:r>
     </w:p>
     <w:p>
       <w:pPr>
@@ -18928,16 +18651,8 @@
         <w:rPr>
           <w:rFonts w:hint="eastAsia"/>
         </w:rPr>
-        <w:t xml:space="preserve">(client) </w:t>
-      </w:r>
-      <w:proofErr w:type="gramStart"/>
-      <w:r>
-        <w:rPr>
-          <w:rFonts w:hint="eastAsia"/>
-        </w:rPr>
-        <w:t>sent</w:t>
-      </w:r>
-      <w:proofErr w:type="gramEnd"/>
+        <w:t>(client) sent</w:t>
+      </w:r>
     </w:p>
     <w:p>
       <w:pPr>
@@ -18949,16 +18664,8 @@
         <w:rPr>
           <w:rFonts w:hint="eastAsia"/>
         </w:rPr>
-        <w:t xml:space="preserve">(server) </w:t>
-      </w:r>
-      <w:proofErr w:type="gramStart"/>
-      <w:r>
-        <w:rPr>
-          <w:rFonts w:hint="eastAsia"/>
-        </w:rPr>
-        <w:t>received</w:t>
-      </w:r>
-      <w:proofErr w:type="gramEnd"/>
+        <w:t>(server) received</w:t>
+      </w:r>
     </w:p>
     <w:p>
       <w:pPr>
@@ -19145,16 +18852,8 @@
         <w:rPr>
           <w:rFonts w:hint="eastAsia"/>
         </w:rPr>
-        <w:t>、</w:t>
-      </w:r>
-      <w:proofErr w:type="gramStart"/>
-      <w:r>
-        <w:rPr>
-          <w:rFonts w:hint="eastAsia"/>
-        </w:rPr>
-        <w:t>母进程</w:t>
-      </w:r>
-      <w:proofErr w:type="gramEnd"/>
+        <w:t>、母进程</w:t>
+      </w:r>
       <w:r>
         <w:rPr>
           <w:rFonts w:hint="eastAsia"/>
@@ -19524,14 +19223,12 @@
         </w:rPr>
         <w:t xml:space="preserve"> </w:t>
       </w:r>
-      <w:proofErr w:type="gramStart"/>
       <w:r>
         <w:rPr>
           <w:rFonts w:hint="eastAsia"/>
         </w:rPr>
         <w:t>母进程</w:t>
       </w:r>
-      <w:proofErr w:type="gramEnd"/>
       <w:r>
         <w:rPr>
           <w:rFonts w:hint="eastAsia"/>
@@ -19744,23 +19441,7 @@
           <w:rFonts w:ascii="宋体" w:hAnsi="宋体" w:hint="eastAsia"/>
           <w:b/>
         </w:rPr>
-        <w:t>3、</w:t>
-      </w:r>
-      <w:proofErr w:type="gramStart"/>
-      <w:r>
-        <w:rPr>
-          <w:rFonts w:ascii="宋体" w:hAnsi="宋体" w:hint="eastAsia"/>
-          <w:b/>
-        </w:rPr>
-        <w:t>多进程</w:t>
-      </w:r>
-      <w:proofErr w:type="gramEnd"/>
-      <w:r>
-        <w:rPr>
-          <w:rFonts w:ascii="宋体" w:hAnsi="宋体" w:hint="eastAsia"/>
-          <w:b/>
-        </w:rPr>
-        <w:t>通过加锁互斥并发运行</w:t>
+        <w:t>3、多进程通过加锁互斥并发运行</w:t>
       </w:r>
     </w:p>
     <w:p>
@@ -20297,21 +19978,7 @@
         <w:rPr>
           <w:rFonts w:hint="eastAsia"/>
         </w:rPr>
-        <w:t>）比较消息通信和共享存储区通信这</w:t>
-      </w:r>
-      <w:proofErr w:type="gramStart"/>
-      <w:r>
-        <w:rPr>
-          <w:rFonts w:hint="eastAsia"/>
-        </w:rPr>
-        <w:t>两种进程</w:t>
-      </w:r>
-      <w:proofErr w:type="gramEnd"/>
-      <w:r>
-        <w:rPr>
-          <w:rFonts w:hint="eastAsia"/>
-        </w:rPr>
-        <w:t>通信机制的性能和优缺点。</w:t>
+        <w:t>）比较消息通信和共享存储区通信这两种进程通信机制的性能和优缺点。</w:t>
       </w:r>
     </w:p>
     <w:p>
@@ -20451,21 +20118,7 @@
         <w:rPr>
           <w:rFonts w:hint="eastAsia"/>
         </w:rPr>
-        <w:t>每个实验的算法都较为直白，总体上呈现出顺序执行的特征，未见递归和循环分配、</w:t>
-      </w:r>
-      <w:proofErr w:type="gramStart"/>
-      <w:r>
-        <w:rPr>
-          <w:rFonts w:hint="eastAsia"/>
-        </w:rPr>
-        <w:t>堆分配</w:t>
-      </w:r>
-      <w:proofErr w:type="gramEnd"/>
-      <w:r>
-        <w:rPr>
-          <w:rFonts w:hint="eastAsia"/>
-        </w:rPr>
-        <w:t>的现象，时间、空间效率上不认为存在明显的隐患。在使用</w:t>
+        <w:t>每个实验的算法都较为直白，总体上呈现出顺序执行的特征，未见递归和循环分配、堆分配的现象，时间、空间效率上不认为存在明显的隐患。在使用</w:t>
       </w:r>
       <w:r>
         <w:rPr>
@@ -20494,20 +20147,51 @@
     </w:p>
     <w:p>
       <w:pPr>
+        <w:pStyle w:val="a9"/>
+        <w:numPr>
+          <w:ilvl w:val="0"/>
+          <w:numId w:val="1"/>
+        </w:numPr>
         <w:adjustRightInd w:val="0"/>
         <w:snapToGrid w:val="0"/>
         <w:spacing w:line="360" w:lineRule="auto"/>
+        <w:ind w:firstLineChars="0"/>
+        <w:rPr>
+          <w:rFonts w:ascii="Verdana" w:eastAsia="黑体"/>
+          <w:b/>
+        </w:rPr>
+      </w:pPr>
+      <w:r>
         <w:rPr>
           <w:rFonts w:ascii="Verdana" w:eastAsia="黑体" w:hint="eastAsia"/>
           <w:b/>
         </w:rPr>
+        <w:t>实验总结</w:t>
+      </w:r>
+    </w:p>
+    <w:p>
+      <w:pPr>
+        <w:rPr>
+          <w:rFonts w:hint="eastAsia"/>
+        </w:rPr>
       </w:pPr>
       <w:r>
         <w:rPr>
-          <w:rFonts w:ascii="Verdana" w:eastAsia="黑体" w:hint="eastAsia"/>
-          <w:b/>
-        </w:rPr>
-        <w:t>六、实验总结</w:t>
+          <w:rFonts w:hint="eastAsia"/>
+        </w:rPr>
+        <w:t>经过这个实验，我了解掌握了</w:t>
+      </w:r>
+      <w:r>
+        <w:rPr>
+          <w:rFonts w:hint="eastAsia"/>
+        </w:rPr>
+        <w:t>进程管理与进程通信</w:t>
+      </w:r>
+      <w:r>
+        <w:rPr>
+          <w:rFonts w:hint="eastAsia"/>
+        </w:rPr>
+        <w:t>的基础。</w:t>
       </w:r>
     </w:p>
     <w:sectPr>
@@ -20523,7 +20207,7 @@
 </file>
 
 <file path=word/endnotes.xml><?xml version="1.0" encoding="utf-8"?>
-<w:endnotes xmlns:wpc="http://schemas.microsoft.com/office/word/2010/wordprocessingCanvas" xmlns:cx="http://schemas.microsoft.com/office/drawing/2014/chartex" xmlns:cx1="http://schemas.microsoft.com/office/drawing/2015/9/8/chartex" xmlns:cx2="http://schemas.microsoft.com/office/drawing/2015/10/21/chartex" xmlns:cx3="http://schemas.microsoft.com/office/drawing/2016/5/9/chartex" xmlns:cx4="http://schemas.microsoft.com/office/drawing/2016/5/10/chartex" xmlns:cx5="http://schemas.microsoft.com/office/drawing/2016/5/11/chartex" xmlns:cx6="http://schemas.microsoft.com/office/drawing/2016/5/12/chartex" xmlns:cx7="http://schemas.microsoft.com/office/drawing/2016/5/13/chartex" xmlns:cx8="http://schemas.microsoft.com/office/drawing/2016/5/14/chartex" xmlns:mc="http://schemas.openxmlformats.org/markup-compatibility/2006" xmlns:aink="http://schemas.microsoft.com/office/drawing/2016/ink" xmlns:am3d="http://schemas.microsoft.com/office/drawing/2017/model3d" xmlns:o="urn:schemas-microsoft-com:office:office" xmlns:oel="http://schemas.microsoft.com/office/2019/extlst" xmlns:r="http://schemas.openxmlformats.org/officeDocument/2006/relationships" xmlns:m="http://schemas.openxmlformats.org/officeDocument/2006/math" xmlns:v="urn:schemas-microsoft-com:vml" xmlns:wp14="http://schemas.microsoft.com/office/word/2010/wordprocessingDrawing" xmlns:wp="http://schemas.openxmlformats.org/drawingml/2006/wordprocessingDrawing" xmlns:w10="urn:schemas-microsoft-com:office:word" xmlns:w="http://schemas.openxmlformats.org/wordprocessingml/2006/main" xmlns:w14="http://schemas.microsoft.com/office/word/2010/wordml" xmlns:w15="http://schemas.microsoft.com/office/word/2012/wordml" xmlns:w16cex="http://schemas.microsoft.com/office/word/2018/wordml/cex" xmlns:w16cid="http://schemas.microsoft.com/office/word/2016/wordml/cid" xmlns:w16="http://schemas.microsoft.com/office/word/2018/wordml" xmlns:w16du="http://schemas.microsoft.com/office/word/2023/wordml/word16du" xmlns:w16sdtdh="http://schemas.microsoft.com/office/word/2020/wordml/sdtdatahash" xmlns:w16se="http://schemas.microsoft.com/office/word/2015/wordml/symex" xmlns:wpg="http://schemas.microsoft.com/office/word/2010/wordprocessingGroup" xmlns:wpi="http://schemas.microsoft.com/office/word/2010/wordprocessingInk" xmlns:wne="http://schemas.microsoft.com/office/word/2006/wordml" xmlns:wps="http://schemas.microsoft.com/office/word/2010/wordprocessingShape" mc:Ignorable="w14 w15 w16se w16cid w16 w16cex w16sdtdh wp14">
+<w:endnotes xmlns:wpc="http://schemas.microsoft.com/office/word/2010/wordprocessingCanvas" xmlns:cx="http://schemas.microsoft.com/office/drawing/2014/chartex" xmlns:cx1="http://schemas.microsoft.com/office/drawing/2015/9/8/chartex" xmlns:cx2="http://schemas.microsoft.com/office/drawing/2015/10/21/chartex" xmlns:cx3="http://schemas.microsoft.com/office/drawing/2016/5/9/chartex" xmlns:cx4="http://schemas.microsoft.com/office/drawing/2016/5/10/chartex" xmlns:cx5="http://schemas.microsoft.com/office/drawing/2016/5/11/chartex" xmlns:cx6="http://schemas.microsoft.com/office/drawing/2016/5/12/chartex" xmlns:cx7="http://schemas.microsoft.com/office/drawing/2016/5/13/chartex" xmlns:cx8="http://schemas.microsoft.com/office/drawing/2016/5/14/chartex" xmlns:mc="http://schemas.openxmlformats.org/markup-compatibility/2006" xmlns:aink="http://schemas.microsoft.com/office/drawing/2016/ink" xmlns:am3d="http://schemas.microsoft.com/office/drawing/2017/model3d" xmlns:o="urn:schemas-microsoft-com:office:office" xmlns:oel="http://schemas.microsoft.com/office/2019/extlst" xmlns:r="http://schemas.openxmlformats.org/officeDocument/2006/relationships" xmlns:m="http://schemas.openxmlformats.org/officeDocument/2006/math" xmlns:v="urn:schemas-microsoft-com:vml" xmlns:wp14="http://schemas.microsoft.com/office/word/2010/wordprocessingDrawing" xmlns:wp="http://schemas.openxmlformats.org/drawingml/2006/wordprocessingDrawing" xmlns:w10="urn:schemas-microsoft-com:office:word" xmlns:w="http://schemas.openxmlformats.org/wordprocessingml/2006/main" xmlns:w14="http://schemas.microsoft.com/office/word/2010/wordml" xmlns:w15="http://schemas.microsoft.com/office/word/2012/wordml" xmlns:w16cex="http://schemas.microsoft.com/office/word/2018/wordml/cex" xmlns:w16cid="http://schemas.microsoft.com/office/word/2016/wordml/cid" xmlns:w16="http://schemas.microsoft.com/office/word/2018/wordml" xmlns:w16sdtdh="http://schemas.microsoft.com/office/word/2020/wordml/sdtdatahash" xmlns:w16se="http://schemas.microsoft.com/office/word/2015/wordml/symex" xmlns:wpg="http://schemas.microsoft.com/office/word/2010/wordprocessingGroup" xmlns:wpi="http://schemas.microsoft.com/office/word/2010/wordprocessingInk" xmlns:wne="http://schemas.microsoft.com/office/word/2006/wordml" xmlns:wps="http://schemas.microsoft.com/office/word/2010/wordprocessingShape" mc:Ignorable="w14 w15 w16se w16cid w16 w16cex w16sdtdh wp14">
   <w:endnote w:type="separator" w:id="-1">
     <w:p>
       <w:r>
@@ -20542,7 +20226,7 @@
 </file>
 
 <file path=word/footer1.xml><?xml version="1.0" encoding="utf-8"?>
-<w:ftr xmlns:wpc="http://schemas.microsoft.com/office/word/2010/wordprocessingCanvas" xmlns:cx="http://schemas.microsoft.com/office/drawing/2014/chartex" xmlns:cx1="http://schemas.microsoft.com/office/drawing/2015/9/8/chartex" xmlns:cx2="http://schemas.microsoft.com/office/drawing/2015/10/21/chartex" xmlns:cx3="http://schemas.microsoft.com/office/drawing/2016/5/9/chartex" xmlns:cx4="http://schemas.microsoft.com/office/drawing/2016/5/10/chartex" xmlns:cx5="http://schemas.microsoft.com/office/drawing/2016/5/11/chartex" xmlns:cx6="http://schemas.microsoft.com/office/drawing/2016/5/12/chartex" xmlns:cx7="http://schemas.microsoft.com/office/drawing/2016/5/13/chartex" xmlns:cx8="http://schemas.microsoft.com/office/drawing/2016/5/14/chartex" xmlns:mc="http://schemas.openxmlformats.org/markup-compatibility/2006" xmlns:aink="http://schemas.microsoft.com/office/drawing/2016/ink" xmlns:am3d="http://schemas.microsoft.com/office/drawing/2017/model3d" xmlns:o="urn:schemas-microsoft-com:office:office" xmlns:oel="http://schemas.microsoft.com/office/2019/extlst" xmlns:r="http://schemas.openxmlformats.org/officeDocument/2006/relationships" xmlns:m="http://schemas.openxmlformats.org/officeDocument/2006/math" xmlns:v="urn:schemas-microsoft-com:vml" xmlns:wp14="http://schemas.microsoft.com/office/word/2010/wordprocessingDrawing" xmlns:wp="http://schemas.openxmlformats.org/drawingml/2006/wordprocessingDrawing" xmlns:w10="urn:schemas-microsoft-com:office:word" xmlns:w="http://schemas.openxmlformats.org/wordprocessingml/2006/main" xmlns:w14="http://schemas.microsoft.com/office/word/2010/wordml" xmlns:w15="http://schemas.microsoft.com/office/word/2012/wordml" xmlns:w16cex="http://schemas.microsoft.com/office/word/2018/wordml/cex" xmlns:w16cid="http://schemas.microsoft.com/office/word/2016/wordml/cid" xmlns:w16="http://schemas.microsoft.com/office/word/2018/wordml" xmlns:w16du="http://schemas.microsoft.com/office/word/2023/wordml/word16du" xmlns:w16sdtdh="http://schemas.microsoft.com/office/word/2020/wordml/sdtdatahash" xmlns:w16se="http://schemas.microsoft.com/office/word/2015/wordml/symex" xmlns:wpg="http://schemas.microsoft.com/office/word/2010/wordprocessingGroup" xmlns:wpi="http://schemas.microsoft.com/office/word/2010/wordprocessingInk" xmlns:wne="http://schemas.microsoft.com/office/word/2006/wordml" xmlns:wps="http://schemas.microsoft.com/office/word/2010/wordprocessingShape" mc:Ignorable="w14 w15 w16se w16cid w16 w16cex w16sdtdh wp14">
+<w:ftr xmlns:wpc="http://schemas.microsoft.com/office/word/2010/wordprocessingCanvas" xmlns:cx="http://schemas.microsoft.com/office/drawing/2014/chartex" xmlns:cx1="http://schemas.microsoft.com/office/drawing/2015/9/8/chartex" xmlns:cx2="http://schemas.microsoft.com/office/drawing/2015/10/21/chartex" xmlns:cx3="http://schemas.microsoft.com/office/drawing/2016/5/9/chartex" xmlns:cx4="http://schemas.microsoft.com/office/drawing/2016/5/10/chartex" xmlns:cx5="http://schemas.microsoft.com/office/drawing/2016/5/11/chartex" xmlns:cx6="http://schemas.microsoft.com/office/drawing/2016/5/12/chartex" xmlns:cx7="http://schemas.microsoft.com/office/drawing/2016/5/13/chartex" xmlns:cx8="http://schemas.microsoft.com/office/drawing/2016/5/14/chartex" xmlns:mc="http://schemas.openxmlformats.org/markup-compatibility/2006" xmlns:aink="http://schemas.microsoft.com/office/drawing/2016/ink" xmlns:am3d="http://schemas.microsoft.com/office/drawing/2017/model3d" xmlns:o="urn:schemas-microsoft-com:office:office" xmlns:oel="http://schemas.microsoft.com/office/2019/extlst" xmlns:r="http://schemas.openxmlformats.org/officeDocument/2006/relationships" xmlns:m="http://schemas.openxmlformats.org/officeDocument/2006/math" xmlns:v="urn:schemas-microsoft-com:vml" xmlns:wp14="http://schemas.microsoft.com/office/word/2010/wordprocessingDrawing" xmlns:wp="http://schemas.openxmlformats.org/drawingml/2006/wordprocessingDrawing" xmlns:w10="urn:schemas-microsoft-com:office:word" xmlns:w="http://schemas.openxmlformats.org/wordprocessingml/2006/main" xmlns:w14="http://schemas.microsoft.com/office/word/2010/wordml" xmlns:w15="http://schemas.microsoft.com/office/word/2012/wordml" xmlns:w16cex="http://schemas.microsoft.com/office/word/2018/wordml/cex" xmlns:w16cid="http://schemas.microsoft.com/office/word/2016/wordml/cid" xmlns:w16="http://schemas.microsoft.com/office/word/2018/wordml" xmlns:w16sdtdh="http://schemas.microsoft.com/office/word/2020/wordml/sdtdatahash" xmlns:w16se="http://schemas.microsoft.com/office/word/2015/wordml/symex" xmlns:wpg="http://schemas.microsoft.com/office/word/2010/wordprocessingGroup" xmlns:wpi="http://schemas.microsoft.com/office/word/2010/wordprocessingInk" xmlns:wne="http://schemas.microsoft.com/office/word/2006/wordml" xmlns:wps="http://schemas.microsoft.com/office/word/2010/wordprocessingShape" mc:Ignorable="w14 w15 w16se w16cid w16 w16cex w16sdtdh wp14">
   <w:p>
     <w:pPr>
       <w:pStyle w:val="a4"/>
@@ -20567,6 +20251,19 @@
       <w:rPr>
         <w:rStyle w:val="a8"/>
       </w:rPr>
+      <w:fldChar w:fldCharType="separate"/>
+    </w:r>
+    <w:r>
+      <w:rPr>
+        <w:rStyle w:val="a8"/>
+        <w:noProof/>
+      </w:rPr>
+      <w:t>1</w:t>
+    </w:r>
+    <w:r>
+      <w:rPr>
+        <w:rStyle w:val="a8"/>
+      </w:rPr>
       <w:fldChar w:fldCharType="end"/>
     </w:r>
   </w:p>
@@ -20579,7 +20276,7 @@
 </file>
 
 <file path=word/footer2.xml><?xml version="1.0" encoding="utf-8"?>
-<w:ftr xmlns:wpc="http://schemas.microsoft.com/office/word/2010/wordprocessingCanvas" xmlns:cx="http://schemas.microsoft.com/office/drawing/2014/chartex" xmlns:cx1="http://schemas.microsoft.com/office/drawing/2015/9/8/chartex" xmlns:cx2="http://schemas.microsoft.com/office/drawing/2015/10/21/chartex" xmlns:cx3="http://schemas.microsoft.com/office/drawing/2016/5/9/chartex" xmlns:cx4="http://schemas.microsoft.com/office/drawing/2016/5/10/chartex" xmlns:cx5="http://schemas.microsoft.com/office/drawing/2016/5/11/chartex" xmlns:cx6="http://schemas.microsoft.com/office/drawing/2016/5/12/chartex" xmlns:cx7="http://schemas.microsoft.com/office/drawing/2016/5/13/chartex" xmlns:cx8="http://schemas.microsoft.com/office/drawing/2016/5/14/chartex" xmlns:mc="http://schemas.openxmlformats.org/markup-compatibility/2006" xmlns:aink="http://schemas.microsoft.com/office/drawing/2016/ink" xmlns:am3d="http://schemas.microsoft.com/office/drawing/2017/model3d" xmlns:o="urn:schemas-microsoft-com:office:office" xmlns:oel="http://schemas.microsoft.com/office/2019/extlst" xmlns:r="http://schemas.openxmlformats.org/officeDocument/2006/relationships" xmlns:m="http://schemas.openxmlformats.org/officeDocument/2006/math" xmlns:v="urn:schemas-microsoft-com:vml" xmlns:wp14="http://schemas.microsoft.com/office/word/2010/wordprocessingDrawing" xmlns:wp="http://schemas.openxmlformats.org/drawingml/2006/wordprocessingDrawing" xmlns:w10="urn:schemas-microsoft-com:office:word" xmlns:w="http://schemas.openxmlformats.org/wordprocessingml/2006/main" xmlns:w14="http://schemas.microsoft.com/office/word/2010/wordml" xmlns:w15="http://schemas.microsoft.com/office/word/2012/wordml" xmlns:w16cex="http://schemas.microsoft.com/office/word/2018/wordml/cex" xmlns:w16cid="http://schemas.microsoft.com/office/word/2016/wordml/cid" xmlns:w16="http://schemas.microsoft.com/office/word/2018/wordml" xmlns:w16du="http://schemas.microsoft.com/office/word/2023/wordml/word16du" xmlns:w16sdtdh="http://schemas.microsoft.com/office/word/2020/wordml/sdtdatahash" xmlns:w16se="http://schemas.microsoft.com/office/word/2015/wordml/symex" xmlns:wpg="http://schemas.microsoft.com/office/word/2010/wordprocessingGroup" xmlns:wpi="http://schemas.microsoft.com/office/word/2010/wordprocessingInk" xmlns:wne="http://schemas.microsoft.com/office/word/2006/wordml" xmlns:wps="http://schemas.microsoft.com/office/word/2010/wordprocessingShape" mc:Ignorable="w14 w15 w16se w16cid w16 w16cex w16sdtdh wp14">
+<w:ftr xmlns:wpc="http://schemas.microsoft.com/office/word/2010/wordprocessingCanvas" xmlns:cx="http://schemas.microsoft.com/office/drawing/2014/chartex" xmlns:cx1="http://schemas.microsoft.com/office/drawing/2015/9/8/chartex" xmlns:cx2="http://schemas.microsoft.com/office/drawing/2015/10/21/chartex" xmlns:cx3="http://schemas.microsoft.com/office/drawing/2016/5/9/chartex" xmlns:cx4="http://schemas.microsoft.com/office/drawing/2016/5/10/chartex" xmlns:cx5="http://schemas.microsoft.com/office/drawing/2016/5/11/chartex" xmlns:cx6="http://schemas.microsoft.com/office/drawing/2016/5/12/chartex" xmlns:cx7="http://schemas.microsoft.com/office/drawing/2016/5/13/chartex" xmlns:cx8="http://schemas.microsoft.com/office/drawing/2016/5/14/chartex" xmlns:mc="http://schemas.openxmlformats.org/markup-compatibility/2006" xmlns:aink="http://schemas.microsoft.com/office/drawing/2016/ink" xmlns:am3d="http://schemas.microsoft.com/office/drawing/2017/model3d" xmlns:o="urn:schemas-microsoft-com:office:office" xmlns:oel="http://schemas.microsoft.com/office/2019/extlst" xmlns:r="http://schemas.openxmlformats.org/officeDocument/2006/relationships" xmlns:m="http://schemas.openxmlformats.org/officeDocument/2006/math" xmlns:v="urn:schemas-microsoft-com:vml" xmlns:wp14="http://schemas.microsoft.com/office/word/2010/wordprocessingDrawing" xmlns:wp="http://schemas.openxmlformats.org/drawingml/2006/wordprocessingDrawing" xmlns:w10="urn:schemas-microsoft-com:office:word" xmlns:w="http://schemas.openxmlformats.org/wordprocessingml/2006/main" xmlns:w14="http://schemas.microsoft.com/office/word/2010/wordml" xmlns:w15="http://schemas.microsoft.com/office/word/2012/wordml" xmlns:w16cex="http://schemas.microsoft.com/office/word/2018/wordml/cex" xmlns:w16cid="http://schemas.microsoft.com/office/word/2016/wordml/cid" xmlns:w16="http://schemas.microsoft.com/office/word/2018/wordml" xmlns:w16sdtdh="http://schemas.microsoft.com/office/word/2020/wordml/sdtdatahash" xmlns:w16se="http://schemas.microsoft.com/office/word/2015/wordml/symex" xmlns:wpg="http://schemas.microsoft.com/office/word/2010/wordprocessingGroup" xmlns:wpi="http://schemas.microsoft.com/office/word/2010/wordprocessingInk" xmlns:wne="http://schemas.microsoft.com/office/word/2006/wordml" xmlns:wps="http://schemas.microsoft.com/office/word/2010/wordprocessingShape" mc:Ignorable="w14 w15 w16se w16cid w16 w16cex w16sdtdh wp14">
   <w:p>
     <w:pPr>
       <w:pStyle w:val="a4"/>
@@ -20628,7 +20325,7 @@
 </file>
 
 <file path=word/footnotes.xml><?xml version="1.0" encoding="utf-8"?>
-<w:footnotes xmlns:wpc="http://schemas.microsoft.com/office/word/2010/wordprocessingCanvas" xmlns:cx="http://schemas.microsoft.com/office/drawing/2014/chartex" xmlns:cx1="http://schemas.microsoft.com/office/drawing/2015/9/8/chartex" xmlns:cx2="http://schemas.microsoft.com/office/drawing/2015/10/21/chartex" xmlns:cx3="http://schemas.microsoft.com/office/drawing/2016/5/9/chartex" xmlns:cx4="http://schemas.microsoft.com/office/drawing/2016/5/10/chartex" xmlns:cx5="http://schemas.microsoft.com/office/drawing/2016/5/11/chartex" xmlns:cx6="http://schemas.microsoft.com/office/drawing/2016/5/12/chartex" xmlns:cx7="http://schemas.microsoft.com/office/drawing/2016/5/13/chartex" xmlns:cx8="http://schemas.microsoft.com/office/drawing/2016/5/14/chartex" xmlns:mc="http://schemas.openxmlformats.org/markup-compatibility/2006" xmlns:aink="http://schemas.microsoft.com/office/drawing/2016/ink" xmlns:am3d="http://schemas.microsoft.com/office/drawing/2017/model3d" xmlns:o="urn:schemas-microsoft-com:office:office" xmlns:oel="http://schemas.microsoft.com/office/2019/extlst" xmlns:r="http://schemas.openxmlformats.org/officeDocument/2006/relationships" xmlns:m="http://schemas.openxmlformats.org/officeDocument/2006/math" xmlns:v="urn:schemas-microsoft-com:vml" xmlns:wp14="http://schemas.microsoft.com/office/word/2010/wordprocessingDrawing" xmlns:wp="http://schemas.openxmlformats.org/drawingml/2006/wordprocessingDrawing" xmlns:w10="urn:schemas-microsoft-com:office:word" xmlns:w="http://schemas.openxmlformats.org/wordprocessingml/2006/main" xmlns:w14="http://schemas.microsoft.com/office/word/2010/wordml" xmlns:w15="http://schemas.microsoft.com/office/word/2012/wordml" xmlns:w16cex="http://schemas.microsoft.com/office/word/2018/wordml/cex" xmlns:w16cid="http://schemas.microsoft.com/office/word/2016/wordml/cid" xmlns:w16="http://schemas.microsoft.com/office/word/2018/wordml" xmlns:w16du="http://schemas.microsoft.com/office/word/2023/wordml/word16du" xmlns:w16sdtdh="http://schemas.microsoft.com/office/word/2020/wordml/sdtdatahash" xmlns:w16se="http://schemas.microsoft.com/office/word/2015/wordml/symex" xmlns:wpg="http://schemas.microsoft.com/office/word/2010/wordprocessingGroup" xmlns:wpi="http://schemas.microsoft.com/office/word/2010/wordprocessingInk" xmlns:wne="http://schemas.microsoft.com/office/word/2006/wordml" xmlns:wps="http://schemas.microsoft.com/office/word/2010/wordprocessingShape" mc:Ignorable="w14 w15 w16se w16cid w16 w16cex w16sdtdh wp14">
+<w:footnotes xmlns:wpc="http://schemas.microsoft.com/office/word/2010/wordprocessingCanvas" xmlns:cx="http://schemas.microsoft.com/office/drawing/2014/chartex" xmlns:cx1="http://schemas.microsoft.com/office/drawing/2015/9/8/chartex" xmlns:cx2="http://schemas.microsoft.com/office/drawing/2015/10/21/chartex" xmlns:cx3="http://schemas.microsoft.com/office/drawing/2016/5/9/chartex" xmlns:cx4="http://schemas.microsoft.com/office/drawing/2016/5/10/chartex" xmlns:cx5="http://schemas.microsoft.com/office/drawing/2016/5/11/chartex" xmlns:cx6="http://schemas.microsoft.com/office/drawing/2016/5/12/chartex" xmlns:cx7="http://schemas.microsoft.com/office/drawing/2016/5/13/chartex" xmlns:cx8="http://schemas.microsoft.com/office/drawing/2016/5/14/chartex" xmlns:mc="http://schemas.openxmlformats.org/markup-compatibility/2006" xmlns:aink="http://schemas.microsoft.com/office/drawing/2016/ink" xmlns:am3d="http://schemas.microsoft.com/office/drawing/2017/model3d" xmlns:o="urn:schemas-microsoft-com:office:office" xmlns:oel="http://schemas.microsoft.com/office/2019/extlst" xmlns:r="http://schemas.openxmlformats.org/officeDocument/2006/relationships" xmlns:m="http://schemas.openxmlformats.org/officeDocument/2006/math" xmlns:v="urn:schemas-microsoft-com:vml" xmlns:wp14="http://schemas.microsoft.com/office/word/2010/wordprocessingDrawing" xmlns:wp="http://schemas.openxmlformats.org/drawingml/2006/wordprocessingDrawing" xmlns:w10="urn:schemas-microsoft-com:office:word" xmlns:w="http://schemas.openxmlformats.org/wordprocessingml/2006/main" xmlns:w14="http://schemas.microsoft.com/office/word/2010/wordml" xmlns:w15="http://schemas.microsoft.com/office/word/2012/wordml" xmlns:w16cex="http://schemas.microsoft.com/office/word/2018/wordml/cex" xmlns:w16cid="http://schemas.microsoft.com/office/word/2016/wordml/cid" xmlns:w16="http://schemas.microsoft.com/office/word/2018/wordml" xmlns:w16sdtdh="http://schemas.microsoft.com/office/word/2020/wordml/sdtdatahash" xmlns:w16se="http://schemas.microsoft.com/office/word/2015/wordml/symex" xmlns:wpg="http://schemas.microsoft.com/office/word/2010/wordprocessingGroup" xmlns:wpi="http://schemas.microsoft.com/office/word/2010/wordprocessingInk" xmlns:wne="http://schemas.microsoft.com/office/word/2006/wordml" xmlns:wps="http://schemas.microsoft.com/office/word/2010/wordprocessingShape" mc:Ignorable="w14 w15 w16se w16cid w16 w16cex w16sdtdh wp14">
   <w:footnote w:type="separator" w:id="-1">
     <w:p>
       <w:r>
@@ -20647,7 +20344,7 @@
 </file>
 
 <file path=word/numbering.xml><?xml version="1.0" encoding="utf-8"?>
-<w:numbering xmlns:wpc="http://schemas.microsoft.com/office/word/2010/wordprocessingCanvas" xmlns:cx="http://schemas.microsoft.com/office/drawing/2014/chartex" xmlns:cx1="http://schemas.microsoft.com/office/drawing/2015/9/8/chartex" xmlns:cx2="http://schemas.microsoft.com/office/drawing/2015/10/21/chartex" xmlns:cx3="http://schemas.microsoft.com/office/drawing/2016/5/9/chartex" xmlns:cx4="http://schemas.microsoft.com/office/drawing/2016/5/10/chartex" xmlns:cx5="http://schemas.microsoft.com/office/drawing/2016/5/11/chartex" xmlns:cx6="http://schemas.microsoft.com/office/drawing/2016/5/12/chartex" xmlns:cx7="http://schemas.microsoft.com/office/drawing/2016/5/13/chartex" xmlns:cx8="http://schemas.microsoft.com/office/drawing/2016/5/14/chartex" xmlns:mc="http://schemas.openxmlformats.org/markup-compatibility/2006" xmlns:aink="http://schemas.microsoft.com/office/drawing/2016/ink" xmlns:am3d="http://schemas.microsoft.com/office/drawing/2017/model3d" xmlns:o="urn:schemas-microsoft-com:office:office" xmlns:oel="http://schemas.microsoft.com/office/2019/extlst" xmlns:r="http://schemas.openxmlformats.org/officeDocument/2006/relationships" xmlns:m="http://schemas.openxmlformats.org/officeDocument/2006/math" xmlns:v="urn:schemas-microsoft-com:vml" xmlns:wp14="http://schemas.microsoft.com/office/word/2010/wordprocessingDrawing" xmlns:wp="http://schemas.openxmlformats.org/drawingml/2006/wordprocessingDrawing" xmlns:w10="urn:schemas-microsoft-com:office:word" xmlns:w="http://schemas.openxmlformats.org/wordprocessingml/2006/main" xmlns:w14="http://schemas.microsoft.com/office/word/2010/wordml" xmlns:w15="http://schemas.microsoft.com/office/word/2012/wordml" xmlns:w16cex="http://schemas.microsoft.com/office/word/2018/wordml/cex" xmlns:w16cid="http://schemas.microsoft.com/office/word/2016/wordml/cid" xmlns:w16="http://schemas.microsoft.com/office/word/2018/wordml" xmlns:w16du="http://schemas.microsoft.com/office/word/2023/wordml/word16du" xmlns:w16sdtdh="http://schemas.microsoft.com/office/word/2020/wordml/sdtdatahash" xmlns:w16se="http://schemas.microsoft.com/office/word/2015/wordml/symex" xmlns:wpg="http://schemas.microsoft.com/office/word/2010/wordprocessingGroup" xmlns:wpi="http://schemas.microsoft.com/office/word/2010/wordprocessingInk" xmlns:wne="http://schemas.microsoft.com/office/word/2006/wordml" xmlns:wps="http://schemas.microsoft.com/office/word/2010/wordprocessingShape" mc:Ignorable="w14 w15 w16se w16cid w16 w16cex w16sdtdh wp14">
+<w:numbering xmlns:wpc="http://schemas.microsoft.com/office/word/2010/wordprocessingCanvas" xmlns:cx="http://schemas.microsoft.com/office/drawing/2014/chartex" xmlns:cx1="http://schemas.microsoft.com/office/drawing/2015/9/8/chartex" xmlns:cx2="http://schemas.microsoft.com/office/drawing/2015/10/21/chartex" xmlns:cx3="http://schemas.microsoft.com/office/drawing/2016/5/9/chartex" xmlns:cx4="http://schemas.microsoft.com/office/drawing/2016/5/10/chartex" xmlns:cx5="http://schemas.microsoft.com/office/drawing/2016/5/11/chartex" xmlns:cx6="http://schemas.microsoft.com/office/drawing/2016/5/12/chartex" xmlns:cx7="http://schemas.microsoft.com/office/drawing/2016/5/13/chartex" xmlns:cx8="http://schemas.microsoft.com/office/drawing/2016/5/14/chartex" xmlns:mc="http://schemas.openxmlformats.org/markup-compatibility/2006" xmlns:aink="http://schemas.microsoft.com/office/drawing/2016/ink" xmlns:am3d="http://schemas.microsoft.com/office/drawing/2017/model3d" xmlns:o="urn:schemas-microsoft-com:office:office" xmlns:oel="http://schemas.microsoft.com/office/2019/extlst" xmlns:r="http://schemas.openxmlformats.org/officeDocument/2006/relationships" xmlns:m="http://schemas.openxmlformats.org/officeDocument/2006/math" xmlns:v="urn:schemas-microsoft-com:vml" xmlns:wp14="http://schemas.microsoft.com/office/word/2010/wordprocessingDrawing" xmlns:wp="http://schemas.openxmlformats.org/drawingml/2006/wordprocessingDrawing" xmlns:w10="urn:schemas-microsoft-com:office:word" xmlns:w="http://schemas.openxmlformats.org/wordprocessingml/2006/main" xmlns:w14="http://schemas.microsoft.com/office/word/2010/wordml" xmlns:w15="http://schemas.microsoft.com/office/word/2012/wordml" xmlns:w16cex="http://schemas.microsoft.com/office/word/2018/wordml/cex" xmlns:w16cid="http://schemas.microsoft.com/office/word/2016/wordml/cid" xmlns:w16="http://schemas.microsoft.com/office/word/2018/wordml" xmlns:w16sdtdh="http://schemas.microsoft.com/office/word/2020/wordml/sdtdatahash" xmlns:w16se="http://schemas.microsoft.com/office/word/2015/wordml/symex" xmlns:wpg="http://schemas.microsoft.com/office/word/2010/wordprocessingGroup" xmlns:wpi="http://schemas.microsoft.com/office/word/2010/wordprocessingInk" xmlns:wne="http://schemas.microsoft.com/office/word/2006/wordml" xmlns:wps="http://schemas.microsoft.com/office/word/2010/wordprocessingShape" mc:Ignorable="w14 w15 w16se w16cid w16 w16cex w16sdtdh wp14">
   <w:abstractNum w:abstractNumId="0" w15:restartNumberingAfterBreak="0">
     <w:nsid w:val="EFD7612E"/>
     <w:multiLevelType w:val="singleLevel"/>
@@ -21320,6 +21017,15 @@
       <w:szCs w:val="18"/>
     </w:rPr>
   </w:style>
+  <w:style w:type="paragraph" w:styleId="a9">
+    <w:name w:val="List Paragraph"/>
+    <w:basedOn w:val="a"/>
+    <w:uiPriority w:val="99"/>
+    <w:rsid w:val="00F51B2D"/>
+    <w:pPr>
+      <w:ind w:firstLineChars="200" w:firstLine="420"/>
+    </w:pPr>
+  </w:style>
 </w:styles>
 </file>
 
